--- a/Documents/SchlickEdgeCases.docx
+++ b/Documents/SchlickEdgeCases.docx
@@ -2,6 +2,71 @@
 <file path=word/document.xml><?xml version="1.0" encoding="utf-8"?>
 <w:document xmlns:wpc="http://schemas.microsoft.com/office/word/2010/wordprocessingCanvas" xmlns:cx="http://schemas.microsoft.com/office/drawing/2014/chartex" xmlns:cx1="http://schemas.microsoft.com/office/drawing/2015/9/8/chartex" xmlns:cx2="http://schemas.microsoft.com/office/drawing/2015/10/21/chartex" xmlns:cx3="http://schemas.microsoft.com/office/drawing/2016/5/9/chartex" xmlns:cx4="http://schemas.microsoft.com/office/drawing/2016/5/10/chartex" xmlns:cx5="http://schemas.microsoft.com/office/drawing/2016/5/11/chartex" xmlns:cx6="http://schemas.microsoft.com/office/drawing/2016/5/12/chartex" xmlns:cx7="http://schemas.microsoft.com/office/drawing/2016/5/13/chartex" xmlns:cx8="http://schemas.microsoft.com/office/drawing/2016/5/14/chartex" xmlns:mc="http://schemas.openxmlformats.org/markup-compatibility/2006" xmlns:aink="http://schemas.microsoft.com/office/drawing/2016/ink" xmlns:am3d="http://schemas.microsoft.com/office/drawing/2017/model3d" xmlns:o="urn:schemas-microsoft-com:office:office" xmlns:oel="http://schemas.microsoft.com/office/2019/extlst" xmlns:r="http://schemas.openxmlformats.org/officeDocument/2006/relationships" xmlns:m="http://schemas.openxmlformats.org/officeDocument/2006/math" xmlns:v="urn:schemas-microsoft-com:vml" xmlns:wp14="http://schemas.microsoft.com/office/word/2010/wordprocessingDrawing" xmlns:wp="http://schemas.openxmlformats.org/drawingml/2006/wordprocessingDrawing" xmlns:w10="urn:schemas-microsoft-com:office:word" xmlns:w="http://schemas.openxmlformats.org/wordprocessingml/2006/main" xmlns:w14="http://schemas.microsoft.com/office/word/2010/wordml" xmlns:w15="http://schemas.microsoft.com/office/word/2012/wordml" xmlns:w16cex="http://schemas.microsoft.com/office/word/2018/wordml/cex" xmlns:w16cid="http://schemas.microsoft.com/office/word/2016/wordml/cid" xmlns:w16="http://schemas.microsoft.com/office/word/2018/wordml" xmlns:w16du="http://schemas.microsoft.com/office/word/2023/wordml/word16du" xmlns:w16sdtdh="http://schemas.microsoft.com/office/word/2020/wordml/sdtdatahash" xmlns:w16sdtfl="http://schemas.microsoft.com/office/word/2024/wordml/sdtformatlock" xmlns:w16se="http://schemas.microsoft.com/office/word/2015/wordml/symex" xmlns:wpg="http://schemas.microsoft.com/office/word/2010/wordprocessingGroup" xmlns:wpi="http://schemas.microsoft.com/office/word/2010/wordprocessingInk" xmlns:wne="http://schemas.microsoft.com/office/word/2006/wordml" xmlns:wps="http://schemas.microsoft.com/office/word/2010/wordprocessingShape" mc:Ignorable="w14 w15 w16se w16cid w16 w16cex w16sdtdh w16sdtfl w16du wp14">
   <w:body>
+    <w:p>
+      <w:r>
+        <w:t>Schlick 1</w:t>
+      </w:r>
+    </w:p>
+    <w:p>
+      <w:r>
+        <w:rPr>
+          <w:noProof/>
+        </w:rPr>
+        <w:drawing>
+          <wp:inline distT="0" distB="0" distL="0" distR="0" wp14:anchorId="1A766FF7" wp14:editId="330A8D20">
+            <wp:extent cx="2949961" cy="2323801"/>
+            <wp:effectExtent l="0" t="0" r="3175" b="635"/>
+            <wp:docPr id="1517267414" name="Picture 1"/>
+            <wp:cNvGraphicFramePr>
+              <a:graphicFrameLocks xmlns:a="http://schemas.openxmlformats.org/drawingml/2006/main" noChangeAspect="1"/>
+            </wp:cNvGraphicFramePr>
+            <a:graphic xmlns:a="http://schemas.openxmlformats.org/drawingml/2006/main">
+              <a:graphicData uri="http://schemas.openxmlformats.org/drawingml/2006/picture">
+                <pic:pic xmlns:pic="http://schemas.openxmlformats.org/drawingml/2006/picture">
+                  <pic:nvPicPr>
+                    <pic:cNvPr id="0" name="Picture 1"/>
+                    <pic:cNvPicPr>
+                      <a:picLocks noChangeAspect="1" noChangeArrowheads="1"/>
+                    </pic:cNvPicPr>
+                  </pic:nvPicPr>
+                  <pic:blipFill rotWithShape="1">
+                    <a:blip r:embed="rId5">
+                      <a:extLst>
+                        <a:ext uri="{28A0092B-C50C-407E-A947-70E740481C1C}">
+                          <a14:useLocalDpi xmlns:a14="http://schemas.microsoft.com/office/drawing/2010/main" val="0"/>
+                        </a:ext>
+                      </a:extLst>
+                    </a:blip>
+                    <a:srcRect l="9934"/>
+                    <a:stretch>
+                      <a:fillRect/>
+                    </a:stretch>
+                  </pic:blipFill>
+                  <pic:spPr bwMode="auto">
+                    <a:xfrm>
+                      <a:off x="0" y="0"/>
+                      <a:ext cx="2959284" cy="2331145"/>
+                    </a:xfrm>
+                    <a:prstGeom prst="rect">
+                      <a:avLst/>
+                    </a:prstGeom>
+                    <a:noFill/>
+                    <a:ln>
+                      <a:noFill/>
+                    </a:ln>
+                    <a:extLst>
+                      <a:ext uri="{53640926-AAD7-44D8-BBD7-CCE9431645EC}">
+                        <a14:shadowObscured xmlns:a14="http://schemas.microsoft.com/office/drawing/2010/main"/>
+                      </a:ext>
+                    </a:extLst>
+                  </pic:spPr>
+                </pic:pic>
+              </a:graphicData>
+            </a:graphic>
+          </wp:inline>
+        </w:drawing>
+      </w:r>
+    </w:p>
     <w:tbl>
       <w:tblPr>
         <w:tblStyle w:val="TableGrid"/>
@@ -226,14 +291,12 @@
             <w:tcW w:w="1530" w:type="dxa"/>
           </w:tcPr>
           <w:p>
-            <w:proofErr w:type="spellStart"/>
             <w:r>
               <w:t>f</w:t>
             </w:r>
             <w:r>
               <w:t>_schlick</w:t>
             </w:r>
-            <w:proofErr w:type="spellEnd"/>
             <w:r>
               <w:t>(x)</w:t>
             </w:r>
@@ -354,6 +417,499 @@
           <w:p>
             <w:r>
               <w:t>b = 1</w:t>
+            </w:r>
+          </w:p>
+        </w:tc>
+        <w:tc>
+          <w:tcPr>
+            <w:tcW w:w="1530" w:type="dxa"/>
+          </w:tcPr>
+          <w:p>
+            <w:r>
+              <w:t>Linear</w:t>
+            </w:r>
+          </w:p>
+        </w:tc>
+      </w:tr>
+    </w:tbl>
+    <w:p/>
+    <w:p>
+      <w:r>
+        <w:br w:type="page"/>
+      </w:r>
+    </w:p>
+    <w:p>
+      <w:r>
+        <w:lastRenderedPageBreak/>
+        <w:t>Schlick</w:t>
+      </w:r>
+      <w:r>
+        <w:t xml:space="preserve"> </w:t>
+      </w:r>
+      <w:r>
+        <w:t>2</w:t>
+      </w:r>
+    </w:p>
+    <w:p>
+      <w:r>
+        <w:rPr>
+          <w:noProof/>
+        </w:rPr>
+        <w:drawing>
+          <wp:inline distT="0" distB="0" distL="0" distR="0" wp14:anchorId="0DB5BD02" wp14:editId="28824989">
+            <wp:extent cx="2984422" cy="3246867"/>
+            <wp:effectExtent l="0" t="0" r="6985" b="0"/>
+            <wp:docPr id="27609632" name="Picture 1"/>
+            <wp:cNvGraphicFramePr>
+              <a:graphicFrameLocks xmlns:a="http://schemas.openxmlformats.org/drawingml/2006/main" noChangeAspect="1"/>
+            </wp:cNvGraphicFramePr>
+            <a:graphic xmlns:a="http://schemas.openxmlformats.org/drawingml/2006/main">
+              <a:graphicData uri="http://schemas.openxmlformats.org/drawingml/2006/picture">
+                <pic:pic xmlns:pic="http://schemas.openxmlformats.org/drawingml/2006/picture">
+                  <pic:nvPicPr>
+                    <pic:cNvPr id="0" name="Picture 1"/>
+                    <pic:cNvPicPr>
+                      <a:picLocks noChangeAspect="1" noChangeArrowheads="1"/>
+                    </pic:cNvPicPr>
+                  </pic:nvPicPr>
+                  <pic:blipFill>
+                    <a:blip r:embed="rId6">
+                      <a:extLst>
+                        <a:ext uri="{28A0092B-C50C-407E-A947-70E740481C1C}">
+                          <a14:useLocalDpi xmlns:a14="http://schemas.microsoft.com/office/drawing/2010/main" val="0"/>
+                        </a:ext>
+                      </a:extLst>
+                    </a:blip>
+                    <a:srcRect/>
+                    <a:stretch>
+                      <a:fillRect/>
+                    </a:stretch>
+                  </pic:blipFill>
+                  <pic:spPr bwMode="auto">
+                    <a:xfrm>
+                      <a:off x="0" y="0"/>
+                      <a:ext cx="2993773" cy="3257040"/>
+                    </a:xfrm>
+                    <a:prstGeom prst="rect">
+                      <a:avLst/>
+                    </a:prstGeom>
+                    <a:noFill/>
+                    <a:ln>
+                      <a:noFill/>
+                    </a:ln>
+                  </pic:spPr>
+                </pic:pic>
+              </a:graphicData>
+            </a:graphic>
+          </wp:inline>
+        </w:drawing>
+      </w:r>
+    </w:p>
+    <w:p>
+      <w:r>
+        <w:t>We define the following constraint for b, c, and d</w:t>
+      </w:r>
+      <w:r>
+        <w:t>:</w:t>
+      </w:r>
+    </w:p>
+    <w:p>
+      <m:oMathPara>
+        <m:oMath>
+          <m:r>
+            <w:rPr>
+              <w:rFonts w:ascii="Cambria Math" w:hAnsi="Cambria Math"/>
+            </w:rPr>
+            <m:t>c≤b≤d</m:t>
+          </m:r>
+        </m:oMath>
+      </m:oMathPara>
+    </w:p>
+    <w:p>
+      <w:r>
+        <w:t xml:space="preserve">This makes the edge case handling for Schlick2 </w:t>
+      </w:r>
+      <w:r>
+        <w:t>like</w:t>
+      </w:r>
+      <w:r>
+        <w:t xml:space="preserve"> Schlick1.</w:t>
+      </w:r>
+    </w:p>
+    <w:tbl>
+      <w:tblPr>
+        <w:tblStyle w:val="TableGrid"/>
+        <w:tblW w:w="0" w:type="auto"/>
+        <w:tblLook w:val="04A0" w:firstRow="1" w:lastRow="0" w:firstColumn="1" w:lastColumn="0" w:noHBand="0" w:noVBand="1"/>
+      </w:tblPr>
+      <w:tblGrid>
+        <w:gridCol w:w="1615"/>
+        <w:gridCol w:w="1620"/>
+        <w:gridCol w:w="1530"/>
+      </w:tblGrid>
+      <w:tr>
+        <w:tc>
+          <w:tcPr>
+            <w:tcW w:w="1615" w:type="dxa"/>
+            <w:shd w:val="clear" w:color="auto" w:fill="000000" w:themeFill="text1"/>
+          </w:tcPr>
+          <w:p>
+            <w:pPr>
+              <w:rPr>
+                <w:color w:val="FFFFFF" w:themeColor="background1"/>
+              </w:rPr>
+            </w:pPr>
+            <w:r>
+              <w:rPr>
+                <w:color w:val="FFFFFF" w:themeColor="background1"/>
+              </w:rPr>
+              <w:t>a</w:t>
+            </w:r>
+          </w:p>
+        </w:tc>
+        <w:tc>
+          <w:tcPr>
+            <w:tcW w:w="1620" w:type="dxa"/>
+            <w:shd w:val="clear" w:color="auto" w:fill="000000" w:themeFill="text1"/>
+          </w:tcPr>
+          <w:p>
+            <w:pPr>
+              <w:rPr>
+                <w:color w:val="FFFFFF" w:themeColor="background1"/>
+              </w:rPr>
+            </w:pPr>
+            <w:r>
+              <w:rPr>
+                <w:color w:val="FFFFFF" w:themeColor="background1"/>
+              </w:rPr>
+              <w:t>b</w:t>
+            </w:r>
+          </w:p>
+        </w:tc>
+        <w:tc>
+          <w:tcPr>
+            <w:tcW w:w="1530" w:type="dxa"/>
+            <w:shd w:val="clear" w:color="auto" w:fill="000000" w:themeFill="text1"/>
+          </w:tcPr>
+          <w:p>
+            <w:pPr>
+              <w:rPr>
+                <w:color w:val="FFFFFF" w:themeColor="background1"/>
+              </w:rPr>
+            </w:pPr>
+            <w:r>
+              <w:rPr>
+                <w:color w:val="FFFFFF" w:themeColor="background1"/>
+              </w:rPr>
+              <w:t>Result</w:t>
+            </w:r>
+          </w:p>
+        </w:tc>
+      </w:tr>
+      <w:tr>
+        <w:tc>
+          <w:tcPr>
+            <w:tcW w:w="1615" w:type="dxa"/>
+          </w:tcPr>
+          <w:p>
+            <w:r>
+              <w:t xml:space="preserve">a = 0 </w:t>
+            </w:r>
+          </w:p>
+        </w:tc>
+        <w:tc>
+          <w:tcPr>
+            <w:tcW w:w="1620" w:type="dxa"/>
+          </w:tcPr>
+          <w:p>
+            <w:r>
+              <w:t xml:space="preserve">b = </w:t>
+            </w:r>
+            <w:r>
+              <w:t>c</w:t>
+            </w:r>
+          </w:p>
+        </w:tc>
+        <w:tc>
+          <w:tcPr>
+            <w:tcW w:w="1530" w:type="dxa"/>
+          </w:tcPr>
+          <w:p>
+            <w:r>
+              <w:t>Linear</w:t>
+            </w:r>
+          </w:p>
+        </w:tc>
+      </w:tr>
+      <w:tr>
+        <w:tc>
+          <w:tcPr>
+            <w:tcW w:w="1615" w:type="dxa"/>
+          </w:tcPr>
+          <w:p>
+            <w:r>
+              <w:t>a = 0</w:t>
+            </w:r>
+          </w:p>
+        </w:tc>
+        <w:tc>
+          <w:tcPr>
+            <w:tcW w:w="1620" w:type="dxa"/>
+          </w:tcPr>
+          <w:p>
+            <w:r>
+              <w:t>c</w:t>
+            </w:r>
+            <w:r>
+              <w:t xml:space="preserve"> &lt; b &lt; </w:t>
+            </w:r>
+            <w:r>
+              <w:t>d</w:t>
+            </w:r>
+          </w:p>
+        </w:tc>
+        <w:tc>
+          <w:tcPr>
+            <w:tcW w:w="1530" w:type="dxa"/>
+          </w:tcPr>
+          <w:p>
+            <w:r>
+              <w:t>d</w:t>
+            </w:r>
+          </w:p>
+        </w:tc>
+      </w:tr>
+      <w:tr>
+        <w:tc>
+          <w:tcPr>
+            <w:tcW w:w="1615" w:type="dxa"/>
+          </w:tcPr>
+          <w:p>
+            <w:r>
+              <w:t>a = 0</w:t>
+            </w:r>
+          </w:p>
+        </w:tc>
+        <w:tc>
+          <w:tcPr>
+            <w:tcW w:w="1620" w:type="dxa"/>
+          </w:tcPr>
+          <w:p>
+            <w:r>
+              <w:t xml:space="preserve">b = </w:t>
+            </w:r>
+            <w:r>
+              <w:t>d</w:t>
+            </w:r>
+          </w:p>
+        </w:tc>
+        <w:tc>
+          <w:tcPr>
+            <w:tcW w:w="1530" w:type="dxa"/>
+          </w:tcPr>
+          <w:p>
+            <w:r>
+              <w:t>d</w:t>
+            </w:r>
+          </w:p>
+        </w:tc>
+      </w:tr>
+      <w:tr>
+        <w:tc>
+          <w:tcPr>
+            <w:tcW w:w="1615" w:type="dxa"/>
+          </w:tcPr>
+          <w:p>
+            <w:r>
+              <w:t>0 &lt; a &lt; 1</w:t>
+            </w:r>
+          </w:p>
+        </w:tc>
+        <w:tc>
+          <w:tcPr>
+            <w:tcW w:w="1620" w:type="dxa"/>
+          </w:tcPr>
+          <w:p>
+            <w:r>
+              <w:t xml:space="preserve">b = </w:t>
+            </w:r>
+            <w:r>
+              <w:t>c</w:t>
+            </w:r>
+          </w:p>
+        </w:tc>
+        <w:tc>
+          <w:tcPr>
+            <w:tcW w:w="1530" w:type="dxa"/>
+          </w:tcPr>
+          <w:p>
+            <w:r>
+              <w:t>c</w:t>
+            </w:r>
+          </w:p>
+        </w:tc>
+      </w:tr>
+      <w:tr>
+        <w:tc>
+          <w:tcPr>
+            <w:tcW w:w="1615" w:type="dxa"/>
+          </w:tcPr>
+          <w:p>
+            <w:r>
+              <w:t>0 &lt; a &lt; 1</w:t>
+            </w:r>
+          </w:p>
+        </w:tc>
+        <w:tc>
+          <w:tcPr>
+            <w:tcW w:w="1620" w:type="dxa"/>
+          </w:tcPr>
+          <w:p>
+            <w:r>
+              <w:t>c &lt; b &lt; d</w:t>
+            </w:r>
+          </w:p>
+        </w:tc>
+        <w:tc>
+          <w:tcPr>
+            <w:tcW w:w="1530" w:type="dxa"/>
+          </w:tcPr>
+          <w:p>
+            <w:r>
+              <w:t>f_schlick</w:t>
+            </w:r>
+            <w:r>
+              <w:t>2</w:t>
+            </w:r>
+            <w:r>
+              <w:t>(x)</w:t>
+            </w:r>
+          </w:p>
+        </w:tc>
+      </w:tr>
+      <w:tr>
+        <w:tc>
+          <w:tcPr>
+            <w:tcW w:w="1615" w:type="dxa"/>
+          </w:tcPr>
+          <w:p>
+            <w:r>
+              <w:t>0 &lt; a &lt; 1</w:t>
+            </w:r>
+          </w:p>
+        </w:tc>
+        <w:tc>
+          <w:tcPr>
+            <w:tcW w:w="1620" w:type="dxa"/>
+          </w:tcPr>
+          <w:p>
+            <w:r>
+              <w:t xml:space="preserve">b = </w:t>
+            </w:r>
+            <w:r>
+              <w:t>d</w:t>
+            </w:r>
+          </w:p>
+        </w:tc>
+        <w:tc>
+          <w:tcPr>
+            <w:tcW w:w="1530" w:type="dxa"/>
+          </w:tcPr>
+          <w:p>
+            <w:r>
+              <w:t>d</w:t>
+            </w:r>
+          </w:p>
+        </w:tc>
+      </w:tr>
+      <w:tr>
+        <w:tc>
+          <w:tcPr>
+            <w:tcW w:w="1615" w:type="dxa"/>
+          </w:tcPr>
+          <w:p>
+            <w:r>
+              <w:t>a = 1</w:t>
+            </w:r>
+          </w:p>
+        </w:tc>
+        <w:tc>
+          <w:tcPr>
+            <w:tcW w:w="1620" w:type="dxa"/>
+          </w:tcPr>
+          <w:p>
+            <w:r>
+              <w:t xml:space="preserve">b = </w:t>
+            </w:r>
+            <w:r>
+              <w:t>c</w:t>
+            </w:r>
+          </w:p>
+        </w:tc>
+        <w:tc>
+          <w:tcPr>
+            <w:tcW w:w="1530" w:type="dxa"/>
+          </w:tcPr>
+          <w:p>
+            <w:r>
+              <w:t>c</w:t>
+            </w:r>
+          </w:p>
+        </w:tc>
+      </w:tr>
+      <w:tr>
+        <w:tc>
+          <w:tcPr>
+            <w:tcW w:w="1615" w:type="dxa"/>
+          </w:tcPr>
+          <w:p>
+            <w:r>
+              <w:t>a = 1</w:t>
+            </w:r>
+          </w:p>
+        </w:tc>
+        <w:tc>
+          <w:tcPr>
+            <w:tcW w:w="1620" w:type="dxa"/>
+          </w:tcPr>
+          <w:p>
+            <w:r>
+              <w:t>c &lt; b &lt; d</w:t>
+            </w:r>
+          </w:p>
+        </w:tc>
+        <w:tc>
+          <w:tcPr>
+            <w:tcW w:w="1530" w:type="dxa"/>
+          </w:tcPr>
+          <w:p>
+            <w:r>
+              <w:t>c</w:t>
+            </w:r>
+          </w:p>
+        </w:tc>
+      </w:tr>
+      <w:tr>
+        <w:tc>
+          <w:tcPr>
+            <w:tcW w:w="1615" w:type="dxa"/>
+          </w:tcPr>
+          <w:p>
+            <w:r>
+              <w:t>a = 1</w:t>
+            </w:r>
+          </w:p>
+        </w:tc>
+        <w:tc>
+          <w:tcPr>
+            <w:tcW w:w="1620" w:type="dxa"/>
+          </w:tcPr>
+          <w:p>
+            <w:r>
+              <w:t xml:space="preserve">b = </w:t>
+            </w:r>
+            <w:r>
+              <w:t>d</w:t>
             </w:r>
           </w:p>
         </w:tc>
@@ -378,6 +934,103 @@
     </w:sectPr>
   </w:body>
 </w:document>
+</file>
+
+<file path=word/numbering.xml><?xml version="1.0" encoding="utf-8"?>
+<w:numbering xmlns:wpc="http://schemas.microsoft.com/office/word/2010/wordprocessingCanvas" xmlns:cx="http://schemas.microsoft.com/office/drawing/2014/chartex" xmlns:cx1="http://schemas.microsoft.com/office/drawing/2015/9/8/chartex" xmlns:cx2="http://schemas.microsoft.com/office/drawing/2015/10/21/chartex" xmlns:cx3="http://schemas.microsoft.com/office/drawing/2016/5/9/chartex" xmlns:cx4="http://schemas.microsoft.com/office/drawing/2016/5/10/chartex" xmlns:cx5="http://schemas.microsoft.com/office/drawing/2016/5/11/chartex" xmlns:cx6="http://schemas.microsoft.com/office/drawing/2016/5/12/chartex" xmlns:cx7="http://schemas.microsoft.com/office/drawing/2016/5/13/chartex" xmlns:cx8="http://schemas.microsoft.com/office/drawing/2016/5/14/chartex" xmlns:mc="http://schemas.openxmlformats.org/markup-compatibility/2006" xmlns:aink="http://schemas.microsoft.com/office/drawing/2016/ink" xmlns:am3d="http://schemas.microsoft.com/office/drawing/2017/model3d" xmlns:o="urn:schemas-microsoft-com:office:office" xmlns:oel="http://schemas.microsoft.com/office/2019/extlst" xmlns:r="http://schemas.openxmlformats.org/officeDocument/2006/relationships" xmlns:m="http://schemas.openxmlformats.org/officeDocument/2006/math" xmlns:v="urn:schemas-microsoft-com:vml" xmlns:wp14="http://schemas.microsoft.com/office/word/2010/wordprocessingDrawing" xmlns:wp="http://schemas.openxmlformats.org/drawingml/2006/wordprocessingDrawing" xmlns:w10="urn:schemas-microsoft-com:office:word" xmlns:w="http://schemas.openxmlformats.org/wordprocessingml/2006/main" xmlns:w14="http://schemas.microsoft.com/office/word/2010/wordml" xmlns:w15="http://schemas.microsoft.com/office/word/2012/wordml" xmlns:w16cex="http://schemas.microsoft.com/office/word/2018/wordml/cex" xmlns:w16cid="http://schemas.microsoft.com/office/word/2016/wordml/cid" xmlns:w16="http://schemas.microsoft.com/office/word/2018/wordml" xmlns:w16du="http://schemas.microsoft.com/office/word/2023/wordml/word16du" xmlns:w16sdtdh="http://schemas.microsoft.com/office/word/2020/wordml/sdtdatahash" xmlns:w16sdtfl="http://schemas.microsoft.com/office/word/2024/wordml/sdtformatlock" xmlns:w16se="http://schemas.microsoft.com/office/word/2015/wordml/symex" xmlns:wpg="http://schemas.microsoft.com/office/word/2010/wordprocessingGroup" xmlns:wpi="http://schemas.microsoft.com/office/word/2010/wordprocessingInk" xmlns:wne="http://schemas.microsoft.com/office/word/2006/wordml" xmlns:wps="http://schemas.microsoft.com/office/word/2010/wordprocessingShape" mc:Ignorable="w14 w15 w16se w16cid w16 w16cex w16sdtdh w16sdtfl w16du wp14">
+  <w:abstractNum w:abstractNumId="0" w15:restartNumberingAfterBreak="0">
+    <w:nsid w:val="23A47753"/>
+    <w:multiLevelType w:val="hybridMultilevel"/>
+    <w:tmpl w:val="8948F486"/>
+    <w:lvl w:ilvl="0" w:tplc="0409000F">
+      <w:start w:val="1"/>
+      <w:numFmt w:val="decimal"/>
+      <w:lvlText w:val="%1."/>
+      <w:lvlJc w:val="left"/>
+      <w:pPr>
+        <w:ind w:left="720" w:hanging="360"/>
+      </w:pPr>
+      <w:rPr>
+        <w:rFonts w:hint="default"/>
+      </w:rPr>
+    </w:lvl>
+    <w:lvl w:ilvl="1" w:tplc="04090019" w:tentative="1">
+      <w:start w:val="1"/>
+      <w:numFmt w:val="lowerLetter"/>
+      <w:lvlText w:val="%2."/>
+      <w:lvlJc w:val="left"/>
+      <w:pPr>
+        <w:ind w:left="1440" w:hanging="360"/>
+      </w:pPr>
+    </w:lvl>
+    <w:lvl w:ilvl="2" w:tplc="0409001B" w:tentative="1">
+      <w:start w:val="1"/>
+      <w:numFmt w:val="lowerRoman"/>
+      <w:lvlText w:val="%3."/>
+      <w:lvlJc w:val="right"/>
+      <w:pPr>
+        <w:ind w:left="2160" w:hanging="180"/>
+      </w:pPr>
+    </w:lvl>
+    <w:lvl w:ilvl="3" w:tplc="0409000F" w:tentative="1">
+      <w:start w:val="1"/>
+      <w:numFmt w:val="decimal"/>
+      <w:lvlText w:val="%4."/>
+      <w:lvlJc w:val="left"/>
+      <w:pPr>
+        <w:ind w:left="2880" w:hanging="360"/>
+      </w:pPr>
+    </w:lvl>
+    <w:lvl w:ilvl="4" w:tplc="04090019" w:tentative="1">
+      <w:start w:val="1"/>
+      <w:numFmt w:val="lowerLetter"/>
+      <w:lvlText w:val="%5."/>
+      <w:lvlJc w:val="left"/>
+      <w:pPr>
+        <w:ind w:left="3600" w:hanging="360"/>
+      </w:pPr>
+    </w:lvl>
+    <w:lvl w:ilvl="5" w:tplc="0409001B" w:tentative="1">
+      <w:start w:val="1"/>
+      <w:numFmt w:val="lowerRoman"/>
+      <w:lvlText w:val="%6."/>
+      <w:lvlJc w:val="right"/>
+      <w:pPr>
+        <w:ind w:left="4320" w:hanging="180"/>
+      </w:pPr>
+    </w:lvl>
+    <w:lvl w:ilvl="6" w:tplc="0409000F" w:tentative="1">
+      <w:start w:val="1"/>
+      <w:numFmt w:val="decimal"/>
+      <w:lvlText w:val="%7."/>
+      <w:lvlJc w:val="left"/>
+      <w:pPr>
+        <w:ind w:left="5040" w:hanging="360"/>
+      </w:pPr>
+    </w:lvl>
+    <w:lvl w:ilvl="7" w:tplc="04090019" w:tentative="1">
+      <w:start w:val="1"/>
+      <w:numFmt w:val="lowerLetter"/>
+      <w:lvlText w:val="%8."/>
+      <w:lvlJc w:val="left"/>
+      <w:pPr>
+        <w:ind w:left="5760" w:hanging="360"/>
+      </w:pPr>
+    </w:lvl>
+    <w:lvl w:ilvl="8" w:tplc="0409001B" w:tentative="1">
+      <w:start w:val="1"/>
+      <w:numFmt w:val="lowerRoman"/>
+      <w:lvlText w:val="%9."/>
+      <w:lvlJc w:val="right"/>
+      <w:pPr>
+        <w:ind w:left="6480" w:hanging="180"/>
+      </w:pPr>
+    </w:lvl>
+  </w:abstractNum>
+  <w:num w:numId="1" w16cid:durableId="1178812845">
+    <w:abstractNumId w:val="0"/>
+  </w:num>
+</w:numbering>
 </file>
 
 <file path=word/styles.xml><?xml version="1.0" encoding="utf-8"?>
@@ -780,6 +1433,7 @@
   <w:style w:type="paragraph" w:default="1" w:styleId="Normal">
     <w:name w:val="Normal"/>
     <w:qFormat/>
+    <w:rsid w:val="0086154D"/>
   </w:style>
   <w:style w:type="paragraph" w:styleId="Heading1">
     <w:name w:val="heading 1"/>
@@ -1315,6 +1969,16 @@
         <w:insideV w:val="single" w:sz="4" w:space="0" w:color="auto"/>
       </w:tblBorders>
     </w:tblPr>
+  </w:style>
+  <w:style w:type="character" w:styleId="PlaceholderText">
+    <w:name w:val="Placeholder Text"/>
+    <w:basedOn w:val="DefaultParagraphFont"/>
+    <w:uiPriority w:val="99"/>
+    <w:semiHidden/>
+    <w:rsid w:val="00CC0787"/>
+    <w:rPr>
+      <w:color w:val="666666"/>
+    </w:rPr>
   </w:style>
 </w:styles>
 </file>
